--- a/TechPrototype/Iteration_2_evaluation.docx
+++ b/TechPrototype/Iteration_2_evaluation.docx
@@ -337,28 +337,7 @@
                 <w:rFonts w:hint="eastAsia"/>
                 <w:szCs w:val="21"/>
               </w:rPr>
-              <w:t>《编程规范》</w:t>
-            </w:r>
-            <w:r>
-              <w:rPr>
-                <w:rFonts w:hint="eastAsia"/>
-                <w:szCs w:val="21"/>
-              </w:rPr>
-              <w:t>，</w:t>
-            </w:r>
-            <w:r>
-              <w:rPr>
-                <w:rFonts w:hint="eastAsia"/>
-                <w:szCs w:val="21"/>
-              </w:rPr>
-              <w:t>《软件架构文档》</w:t>
-            </w:r>
-            <w:r>
-              <w:rPr>
-                <w:rFonts w:hint="eastAsia"/>
-                <w:szCs w:val="21"/>
-              </w:rPr>
-              <w:t>，</w:t>
+              <w:t>《编程规范》，《软件架构文档》，</w:t>
             </w:r>
             <w:r>
               <w:rPr>
@@ -491,7 +470,21 @@
                 <w:rFonts w:hint="eastAsia"/>
                 <w:szCs w:val="21"/>
               </w:rPr>
-              <w:t>性能测试（已完成）</w:t>
+              <w:t>性能测试（完成</w:t>
+            </w:r>
+            <w:r>
+              <w:rPr>
+                <w:rFonts w:hint="eastAsia"/>
+                <w:szCs w:val="21"/>
+              </w:rPr>
+              <w:t>部分基础功能性能测试</w:t>
+            </w:r>
+            <w:r>
+              <w:rPr>
+                <w:rFonts w:hint="eastAsia"/>
+                <w:szCs w:val="21"/>
+              </w:rPr>
+              <w:t>）</w:t>
             </w:r>
           </w:p>
           <w:p>
@@ -677,21 +670,7 @@
               <w:rPr>
                 <w:szCs w:val="21"/>
               </w:rPr>
-              <w:t>线条</w:t>
-            </w:r>
-            <w:proofErr w:type="gramStart"/>
-            <w:r>
-              <w:rPr>
-                <w:szCs w:val="21"/>
-              </w:rPr>
-              <w:t>过多看</w:t>
-            </w:r>
-            <w:proofErr w:type="gramEnd"/>
-            <w:r>
-              <w:rPr>
-                <w:szCs w:val="21"/>
-              </w:rPr>
-              <w:t>的时候有一些混乱</w:t>
+              <w:t>线条过多看的时候有一些混乱</w:t>
             </w:r>
             <w:r>
               <w:rPr>
@@ -704,14 +683,7 @@
               <w:rPr>
                 <w:szCs w:val="21"/>
               </w:rPr>
-              <w:t>这种类比较多的</w:t>
-            </w:r>
-            <w:proofErr w:type="gramStart"/>
-            <w:r>
-              <w:rPr>
-                <w:szCs w:val="21"/>
-              </w:rPr>
-              <w:t>图</w:t>
+              <w:t>这种类比较多的图</w:t>
             </w:r>
             <w:r>
               <w:rPr>
@@ -720,7 +692,6 @@
               </w:rPr>
               <w:t>需要</w:t>
             </w:r>
-            <w:proofErr w:type="gramEnd"/>
             <w:r>
               <w:rPr>
                 <w:szCs w:val="21"/>
@@ -823,14 +794,7 @@
                 <w:rFonts w:hint="eastAsia"/>
                 <w:szCs w:val="21"/>
               </w:rPr>
-              <w:t>技术原型评审：云作业平台实现</w:t>
-            </w:r>
-            <w:r>
-              <w:rPr>
-                <w:rFonts w:hint="eastAsia"/>
-                <w:szCs w:val="21"/>
-              </w:rPr>
-              <w:t>基本功能</w:t>
+              <w:t>技术原型评审：云作业平台实现基本功能</w:t>
             </w:r>
           </w:p>
           <w:p>
@@ -894,7 +858,6 @@
               <w:spacing w:line="460" w:lineRule="atLeast"/>
               <w:ind w:firstLineChars="0"/>
               <w:rPr>
-                <w:rFonts w:hint="eastAsia"/>
                 <w:szCs w:val="21"/>
               </w:rPr>
             </w:pPr>
@@ -964,7 +927,6 @@
               <w:spacing w:line="460" w:lineRule="atLeast"/>
               <w:ind w:left="360" w:firstLineChars="0" w:firstLine="0"/>
               <w:rPr>
-                <w:rFonts w:hint="eastAsia"/>
                 <w:szCs w:val="21"/>
               </w:rPr>
             </w:pPr>
@@ -1011,7 +973,6 @@
               </w:rPr>
               <w:t>PP</w:t>
             </w:r>
-            <w:proofErr w:type="gramStart"/>
             <w:r>
               <w:rPr>
                 <w:rFonts w:hint="eastAsia"/>
@@ -1019,7 +980,6 @@
               </w:rPr>
               <w:t>端开发</w:t>
             </w:r>
-            <w:proofErr w:type="gramEnd"/>
             <w:r>
               <w:rPr>
                 <w:rFonts w:hint="eastAsia"/>
@@ -1175,7 +1135,6 @@
               <w:spacing w:line="460" w:lineRule="atLeast"/>
               <w:ind w:firstLineChars="0"/>
               <w:rPr>
-                <w:rFonts w:hint="eastAsia"/>
                 <w:szCs w:val="21"/>
               </w:rPr>
             </w:pPr>
@@ -1931,6 +1890,7 @@
   <w:style w:type="character" w:default="1" w:styleId="a0">
     <w:name w:val="Default Paragraph Font"/>
     <w:uiPriority w:val="1"/>
+    <w:semiHidden/>
     <w:unhideWhenUsed/>
   </w:style>
   <w:style w:type="table" w:default="1" w:styleId="a1">
